--- a/3_Interim Project Presentation/5_리소스구조_대본.docx
+++ b/3_Interim Project Presentation/5_리소스구조_대본.docx
@@ -44,6 +44,14 @@
           <w:sz w:val="24"/>
           <w:szCs w:val="28"/>
         </w:rPr>
+        <w:t xml:space="preserve">저희조는 </w:t>
+      </w:r>
+      <w:r>
+        <w:rPr>
+          <w:rFonts w:hint="eastAsia"/>
+          <w:sz w:val="24"/>
+          <w:szCs w:val="28"/>
+        </w:rPr>
         <w:t>리소스 구조를 나타내기 위해 클래스 다이어그램을 사용했습니다.</w:t>
       </w:r>
       <w:r>
@@ -51,9 +59,290 @@
           <w:sz w:val="24"/>
           <w:szCs w:val="28"/>
         </w:rPr>
-        <w:t xml:space="preserve"> APP, </w:t>
-      </w:r>
-      <w:proofErr w:type="spellStart"/>
+        <w:t xml:space="preserve"> </w:t>
+      </w:r>
+    </w:p>
+    <w:p>
+      <w:pPr>
+        <w:rPr>
+          <w:sz w:val="24"/>
+          <w:szCs w:val="28"/>
+        </w:rPr>
+      </w:pPr>
+    </w:p>
+    <w:p>
+      <w:pPr>
+        <w:rPr>
+          <w:sz w:val="24"/>
+          <w:szCs w:val="28"/>
+        </w:rPr>
+      </w:pPr>
+      <w:r>
+        <w:rPr>
+          <w:rFonts w:hint="eastAsia"/>
+          <w:sz w:val="24"/>
+          <w:szCs w:val="28"/>
+        </w:rPr>
+        <w:t>클래스는 A</w:t>
+      </w:r>
+      <w:r>
+        <w:rPr>
+          <w:sz w:val="24"/>
+          <w:szCs w:val="28"/>
+        </w:rPr>
+        <w:t xml:space="preserve">pp, HS_status, Warning, </w:t>
+      </w:r>
+      <w:r>
+        <w:rPr>
+          <w:rFonts w:hint="eastAsia"/>
+          <w:sz w:val="24"/>
+          <w:szCs w:val="28"/>
+        </w:rPr>
+        <w:t xml:space="preserve">이렇게 </w:t>
+      </w:r>
+      <w:r>
+        <w:rPr>
+          <w:sz w:val="24"/>
+          <w:szCs w:val="28"/>
+        </w:rPr>
+        <w:t>3</w:t>
+      </w:r>
+      <w:r>
+        <w:rPr>
+          <w:rFonts w:hint="eastAsia"/>
+          <w:sz w:val="24"/>
+          <w:szCs w:val="28"/>
+        </w:rPr>
+        <w:t>가지 클래스로 구성되어 있습니다.</w:t>
+      </w:r>
+    </w:p>
+    <w:p>
+      <w:pPr>
+        <w:rPr>
+          <w:sz w:val="24"/>
+          <w:szCs w:val="28"/>
+        </w:rPr>
+      </w:pPr>
+      <w:r>
+        <w:rPr>
+          <w:rFonts w:hint="eastAsia"/>
+          <w:sz w:val="24"/>
+          <w:szCs w:val="28"/>
+        </w:rPr>
+        <w:t>A</w:t>
+      </w:r>
+      <w:r>
+        <w:rPr>
+          <w:sz w:val="24"/>
+          <w:szCs w:val="28"/>
+        </w:rPr>
+        <w:t>pp</w:t>
+      </w:r>
+      <w:r>
+        <w:rPr>
+          <w:rFonts w:hint="eastAsia"/>
+          <w:sz w:val="24"/>
+          <w:szCs w:val="28"/>
+        </w:rPr>
+        <w:t xml:space="preserve">클래스는 손세정세 상태클래스인 </w:t>
+      </w:r>
+      <w:r>
+        <w:rPr>
+          <w:sz w:val="24"/>
+          <w:szCs w:val="28"/>
+        </w:rPr>
+        <w:t>HS_stataus</w:t>
+      </w:r>
+      <w:r>
+        <w:rPr>
+          <w:rFonts w:hint="eastAsia"/>
+          <w:sz w:val="24"/>
+          <w:szCs w:val="28"/>
+        </w:rPr>
+        <w:t>를 로드하는 메소드를 갖고 있고,</w:t>
+      </w:r>
+      <w:r>
+        <w:rPr>
+          <w:sz w:val="24"/>
+          <w:szCs w:val="28"/>
+        </w:rPr>
+        <w:t xml:space="preserve"> APP</w:t>
+      </w:r>
+      <w:r>
+        <w:rPr>
+          <w:rFonts w:hint="eastAsia"/>
+          <w:sz w:val="24"/>
+          <w:szCs w:val="28"/>
+        </w:rPr>
+        <w:t>클래스와 H</w:t>
+      </w:r>
+      <w:r>
+        <w:rPr>
+          <w:sz w:val="24"/>
+          <w:szCs w:val="28"/>
+        </w:rPr>
+        <w:t>S_Status</w:t>
+      </w:r>
+      <w:r>
+        <w:rPr>
+          <w:rFonts w:hint="eastAsia"/>
+          <w:sz w:val="24"/>
+          <w:szCs w:val="28"/>
+        </w:rPr>
+        <w:t xml:space="preserve">는 저희가 프로토타입이기 때문에 </w:t>
+      </w:r>
+      <w:r>
+        <w:rPr>
+          <w:sz w:val="24"/>
+          <w:szCs w:val="28"/>
+        </w:rPr>
+        <w:t>1</w:t>
+      </w:r>
+      <w:r>
+        <w:rPr>
+          <w:rFonts w:hint="eastAsia"/>
+          <w:sz w:val="24"/>
+          <w:szCs w:val="28"/>
+        </w:rPr>
+        <w:t>대1</w:t>
+      </w:r>
+      <w:r>
+        <w:rPr>
+          <w:sz w:val="24"/>
+          <w:szCs w:val="28"/>
+        </w:rPr>
+        <w:t xml:space="preserve"> </w:t>
+      </w:r>
+      <w:r>
+        <w:rPr>
+          <w:rFonts w:hint="eastAsia"/>
+          <w:sz w:val="24"/>
+          <w:szCs w:val="28"/>
+        </w:rPr>
+        <w:t>관계로 구성하여 표현하였습니다.</w:t>
+      </w:r>
+      <w:r>
+        <w:rPr>
+          <w:sz w:val="24"/>
+          <w:szCs w:val="28"/>
+        </w:rPr>
+        <w:t xml:space="preserve">  </w:t>
+      </w:r>
+    </w:p>
+    <w:p>
+      <w:pPr>
+        <w:rPr>
+          <w:rFonts w:hint="eastAsia"/>
+          <w:sz w:val="24"/>
+          <w:szCs w:val="28"/>
+        </w:rPr>
+      </w:pPr>
+      <w:r>
+        <w:rPr>
+          <w:sz w:val="24"/>
+          <w:szCs w:val="28"/>
+        </w:rPr>
+        <w:t>/*</w:t>
+      </w:r>
+      <w:r>
+        <w:rPr>
+          <w:rFonts w:hint="eastAsia"/>
+          <w:sz w:val="24"/>
+          <w:szCs w:val="28"/>
+        </w:rPr>
+        <w:t xml:space="preserve">부가설명 추후 개발에 </w:t>
+      </w:r>
+      <w:r>
+        <w:rPr>
+          <w:sz w:val="24"/>
+          <w:szCs w:val="28"/>
+        </w:rPr>
+        <w:t>(</w:t>
+      </w:r>
+      <w:r>
+        <w:rPr>
+          <w:rFonts w:hint="eastAsia"/>
+          <w:sz w:val="24"/>
+          <w:szCs w:val="28"/>
+        </w:rPr>
+        <w:t>실제로 쓰이게 되면</w:t>
+      </w:r>
+      <w:r>
+        <w:rPr>
+          <w:sz w:val="24"/>
+          <w:szCs w:val="28"/>
+        </w:rPr>
+        <w:t xml:space="preserve">) </w:t>
+      </w:r>
+      <w:r>
+        <w:rPr>
+          <w:rFonts w:hint="eastAsia"/>
+          <w:sz w:val="24"/>
+          <w:szCs w:val="28"/>
+        </w:rPr>
+        <w:t xml:space="preserve">각 앱마다 관리자 로그인이 있을거고 관리자마다 각각 그들만의 여러 손세정제 상태가 필요하기 때문에 앱과 </w:t>
+      </w:r>
+      <w:r>
+        <w:rPr>
+          <w:sz w:val="24"/>
+          <w:szCs w:val="28"/>
+        </w:rPr>
+        <w:t>hs_status</w:t>
+      </w:r>
+      <w:r>
+        <w:rPr>
+          <w:rFonts w:hint="eastAsia"/>
+          <w:sz w:val="24"/>
+          <w:szCs w:val="28"/>
+        </w:rPr>
+        <w:t xml:space="preserve">는 </w:t>
+      </w:r>
+      <w:r>
+        <w:rPr>
+          <w:sz w:val="24"/>
+          <w:szCs w:val="28"/>
+        </w:rPr>
+        <w:t>1-*(</w:t>
+      </w:r>
+      <w:r>
+        <w:rPr>
+          <w:rFonts w:hint="eastAsia"/>
+          <w:sz w:val="24"/>
+          <w:szCs w:val="28"/>
+        </w:rPr>
+        <w:t>1대다)관계가 됨)</w:t>
+      </w:r>
+      <w:r>
+        <w:rPr>
+          <w:sz w:val="24"/>
+          <w:szCs w:val="28"/>
+        </w:rPr>
+        <w:t xml:space="preserve"> */</w:t>
+      </w:r>
+      <w:r>
+        <w:rPr>
+          <w:rFonts w:hint="eastAsia"/>
+          <w:sz w:val="24"/>
+          <w:szCs w:val="28"/>
+        </w:rPr>
+        <w:t xml:space="preserve"> </w:t>
+      </w:r>
+    </w:p>
+    <w:p>
+      <w:pPr>
+        <w:rPr>
+          <w:sz w:val="24"/>
+          <w:szCs w:val="28"/>
+        </w:rPr>
+      </w:pPr>
+    </w:p>
+    <w:p>
+      <w:pPr>
+        <w:rPr>
+          <w:sz w:val="24"/>
+          <w:szCs w:val="28"/>
+        </w:rPr>
+      </w:pPr>
       <w:r>
         <w:rPr>
           <w:sz w:val="24"/>
@@ -61,54 +350,75 @@
         </w:rPr>
         <w:t>HS_status</w:t>
       </w:r>
-      <w:proofErr w:type="spellEnd"/>
-      <w:r>
-        <w:rPr>
-          <w:sz w:val="24"/>
-          <w:szCs w:val="28"/>
-        </w:rPr>
-        <w:t xml:space="preserve">, Warning </w:t>
-      </w:r>
-      <w:r>
-        <w:rPr>
-          <w:rFonts w:hint="eastAsia"/>
-          <w:sz w:val="24"/>
-          <w:szCs w:val="28"/>
-        </w:rPr>
-        <w:t>클래스가 손 소독제 관리를 위해 사용되는 세 가지 클래스입니다.</w:t>
-      </w:r>
-    </w:p>
-    <w:p>
-      <w:pPr>
-        <w:rPr>
-          <w:sz w:val="24"/>
-          <w:szCs w:val="28"/>
-        </w:rPr>
-      </w:pPr>
-      <w:r>
-        <w:rPr>
-          <w:sz w:val="24"/>
-          <w:szCs w:val="28"/>
-        </w:rPr>
-        <w:t>APP</w:t>
-      </w:r>
-      <w:r>
-        <w:rPr>
-          <w:rFonts w:hint="eastAsia"/>
-          <w:sz w:val="24"/>
-          <w:szCs w:val="28"/>
-        </w:rPr>
-        <w:t xml:space="preserve"> 클래스와 </w:t>
-      </w:r>
-      <w:proofErr w:type="spellStart"/>
-      <w:r>
-        <w:rPr>
-          <w:sz w:val="24"/>
-          <w:szCs w:val="28"/>
-        </w:rPr>
-        <w:t>HS_status</w:t>
-      </w:r>
-      <w:proofErr w:type="spellEnd"/>
+      <w:r>
+        <w:rPr>
+          <w:rFonts w:hint="eastAsia"/>
+          <w:sz w:val="24"/>
+          <w:szCs w:val="28"/>
+        </w:rPr>
+        <w:t xml:space="preserve">클래스는 현재의 손세정제 용량과 손세정제가 가득 찼을때의 용량에 관한 변수를 </w:t>
+      </w:r>
+      <w:r>
+        <w:rPr>
+          <w:sz w:val="24"/>
+          <w:szCs w:val="28"/>
+        </w:rPr>
+        <w:t>private</w:t>
+      </w:r>
+      <w:r>
+        <w:rPr>
+          <w:rFonts w:hint="eastAsia"/>
+          <w:sz w:val="24"/>
+          <w:szCs w:val="28"/>
+        </w:rPr>
+        <w:t>타입으로 가지고 있습니다.</w:t>
+      </w:r>
+    </w:p>
+    <w:p>
+      <w:pPr>
+        <w:rPr>
+          <w:sz w:val="24"/>
+          <w:szCs w:val="28"/>
+        </w:rPr>
+      </w:pPr>
+      <w:r>
+        <w:rPr>
+          <w:rFonts w:hint="eastAsia"/>
+          <w:sz w:val="24"/>
+          <w:szCs w:val="28"/>
+        </w:rPr>
+        <w:t xml:space="preserve">메소드로는 </w:t>
+      </w:r>
+      <w:r>
+        <w:rPr>
+          <w:sz w:val="24"/>
+          <w:szCs w:val="28"/>
+        </w:rPr>
+        <w:t xml:space="preserve"> warning</w:t>
+      </w:r>
+      <w:r>
+        <w:rPr>
+          <w:rFonts w:hint="eastAsia"/>
+          <w:sz w:val="24"/>
+          <w:szCs w:val="28"/>
+        </w:rPr>
+        <w:t>클래스를 로드하는 메소드와 d</w:t>
+      </w:r>
+      <w:r>
+        <w:rPr>
+          <w:sz w:val="24"/>
+          <w:szCs w:val="28"/>
+        </w:rPr>
+        <w:t>b</w:t>
+      </w:r>
+      <w:r>
+        <w:rPr>
+          <w:rFonts w:hint="eastAsia"/>
+          <w:sz w:val="24"/>
+          <w:szCs w:val="28"/>
+        </w:rPr>
+        <w:t>에 손세정제 데이터를 요청하는 메소드</w:t>
+      </w:r>
       <w:r>
         <w:rPr>
           <w:sz w:val="24"/>
@@ -122,6 +432,129 @@
           <w:sz w:val="24"/>
           <w:szCs w:val="28"/>
         </w:rPr>
+        <w:t xml:space="preserve">그리고 현재 상태를 나타내는 </w:t>
+      </w:r>
+      <w:r>
+        <w:rPr>
+          <w:sz w:val="24"/>
+          <w:szCs w:val="28"/>
+        </w:rPr>
+        <w:t>show()</w:t>
+      </w:r>
+      <w:r>
+        <w:rPr>
+          <w:rFonts w:hint="eastAsia"/>
+          <w:sz w:val="24"/>
+          <w:szCs w:val="28"/>
+        </w:rPr>
+        <w:t>메소드로 구성되어 있습니다.</w:t>
+      </w:r>
+    </w:p>
+    <w:p>
+      <w:pPr>
+        <w:rPr>
+          <w:sz w:val="24"/>
+          <w:szCs w:val="28"/>
+        </w:rPr>
+      </w:pPr>
+    </w:p>
+    <w:p>
+      <w:pPr>
+        <w:rPr>
+          <w:sz w:val="24"/>
+          <w:szCs w:val="28"/>
+        </w:rPr>
+      </w:pPr>
+      <w:r>
+        <w:rPr>
+          <w:rFonts w:hint="eastAsia"/>
+          <w:sz w:val="24"/>
+          <w:szCs w:val="28"/>
+        </w:rPr>
+        <w:t xml:space="preserve">마지막으로 </w:t>
+      </w:r>
+      <w:r>
+        <w:rPr>
+          <w:sz w:val="24"/>
+          <w:szCs w:val="28"/>
+        </w:rPr>
+        <w:t xml:space="preserve">Warning </w:t>
+      </w:r>
+      <w:r>
+        <w:rPr>
+          <w:rFonts w:hint="eastAsia"/>
+          <w:sz w:val="24"/>
+          <w:szCs w:val="28"/>
+        </w:rPr>
+        <w:t>클래스는 현재 위험한 정도를 레벨로 표기한 변수와 만약 이 위험한 정도가 임계치를 넘어섰을 때,</w:t>
+      </w:r>
+      <w:r>
+        <w:rPr>
+          <w:sz w:val="24"/>
+          <w:szCs w:val="28"/>
+        </w:rPr>
+        <w:t xml:space="preserve"> </w:t>
+      </w:r>
+      <w:r>
+        <w:rPr>
+          <w:rFonts w:hint="eastAsia"/>
+          <w:sz w:val="24"/>
+          <w:szCs w:val="28"/>
+        </w:rPr>
+        <w:t xml:space="preserve">사용자에게 위험신호를 알리는 </w:t>
+      </w:r>
+      <w:r>
+        <w:rPr>
+          <w:sz w:val="24"/>
+          <w:szCs w:val="28"/>
+        </w:rPr>
+        <w:t>warn</w:t>
+      </w:r>
+      <w:r>
+        <w:rPr>
+          <w:rFonts w:hint="eastAsia"/>
+          <w:sz w:val="24"/>
+          <w:szCs w:val="28"/>
+        </w:rPr>
+        <w:t>메소드로 구성되어 있습니다.</w:t>
+      </w:r>
+      <w:r>
+        <w:rPr>
+          <w:sz w:val="24"/>
+          <w:szCs w:val="28"/>
+        </w:rPr>
+        <w:t xml:space="preserve"> </w:t>
+      </w:r>
+    </w:p>
+    <w:p>
+      <w:pPr>
+        <w:rPr>
+          <w:rFonts w:hint="eastAsia"/>
+          <w:sz w:val="24"/>
+          <w:szCs w:val="28"/>
+        </w:rPr>
+      </w:pPr>
+      <w:r>
+        <w:rPr>
+          <w:rFonts w:hint="eastAsia"/>
+          <w:sz w:val="24"/>
+          <w:szCs w:val="28"/>
+        </w:rPr>
+        <w:t>w</w:t>
+      </w:r>
+      <w:r>
+        <w:rPr>
+          <w:sz w:val="24"/>
+          <w:szCs w:val="28"/>
+        </w:rPr>
+        <w:t>arning</w:t>
+      </w:r>
+      <w:r>
+        <w:rPr>
+          <w:rFonts w:hint="eastAsia"/>
+          <w:sz w:val="24"/>
+          <w:szCs w:val="28"/>
+        </w:rPr>
         <w:t xml:space="preserve">클래스는 </w:t>
       </w:r>
       <w:r>
@@ -129,15 +562,15 @@
           <w:sz w:val="24"/>
           <w:szCs w:val="28"/>
         </w:rPr>
-        <w:t>1</w:t>
-      </w:r>
-      <w:r>
-        <w:rPr>
-          <w:rFonts w:hint="eastAsia"/>
-          <w:sz w:val="24"/>
-          <w:szCs w:val="28"/>
-        </w:rPr>
-        <w:t>대1</w:t>
+        <w:t>hs_status</w:t>
+      </w:r>
+      <w:r>
+        <w:rPr>
+          <w:rFonts w:hint="eastAsia"/>
+          <w:sz w:val="24"/>
+          <w:szCs w:val="28"/>
+        </w:rPr>
+        <w:t>에 따라 사용되고,</w:t>
       </w:r>
       <w:r>
         <w:rPr>
@@ -152,689 +585,15 @@
           <w:sz w:val="24"/>
           <w:szCs w:val="28"/>
         </w:rPr>
-        <w:t>양방향 연관관계,</w:t>
-      </w:r>
-      <w:r>
-        <w:rPr>
-          <w:sz w:val="24"/>
-          <w:szCs w:val="28"/>
-        </w:rPr>
-        <w:t xml:space="preserve"> </w:t>
-      </w:r>
-      <w:proofErr w:type="spellStart"/>
-      <w:r>
-        <w:rPr>
-          <w:sz w:val="24"/>
-          <w:szCs w:val="28"/>
-        </w:rPr>
-        <w:t>HS_status</w:t>
-      </w:r>
-      <w:proofErr w:type="spellEnd"/>
-      <w:r>
-        <w:rPr>
-          <w:rFonts w:hint="eastAsia"/>
-          <w:sz w:val="24"/>
-          <w:szCs w:val="28"/>
-        </w:rPr>
-        <w:t xml:space="preserve"> 클래스와 </w:t>
-      </w:r>
-      <w:r>
-        <w:rPr>
-          <w:sz w:val="24"/>
-          <w:szCs w:val="28"/>
-        </w:rPr>
-        <w:t>Warning</w:t>
-      </w:r>
-      <w:r>
-        <w:rPr>
-          <w:rFonts w:hint="eastAsia"/>
-          <w:sz w:val="24"/>
-          <w:szCs w:val="28"/>
-        </w:rPr>
-        <w:t xml:space="preserve">의 클래스는 </w:t>
-      </w:r>
-      <w:r>
-        <w:rPr>
-          <w:sz w:val="24"/>
-          <w:szCs w:val="28"/>
-        </w:rPr>
-        <w:t xml:space="preserve">Aggregation </w:t>
-      </w:r>
-      <w:proofErr w:type="gramStart"/>
-      <w:r>
-        <w:rPr>
-          <w:sz w:val="24"/>
-          <w:szCs w:val="28"/>
-        </w:rPr>
-        <w:t xml:space="preserve">( </w:t>
-      </w:r>
-      <w:r>
-        <w:rPr>
-          <w:rFonts w:hint="eastAsia"/>
-          <w:sz w:val="24"/>
-          <w:szCs w:val="28"/>
-        </w:rPr>
-        <w:t>집합</w:t>
-      </w:r>
-      <w:proofErr w:type="gramEnd"/>
-      <w:r>
-        <w:rPr>
-          <w:rFonts w:hint="eastAsia"/>
-          <w:sz w:val="24"/>
-          <w:szCs w:val="28"/>
-        </w:rPr>
-        <w:t xml:space="preserve"> 연관 </w:t>
-      </w:r>
-      <w:r>
-        <w:rPr>
-          <w:sz w:val="24"/>
-          <w:szCs w:val="28"/>
-        </w:rPr>
-        <w:t>)</w:t>
-      </w:r>
-      <w:r>
-        <w:rPr>
-          <w:rFonts w:hint="eastAsia"/>
-          <w:sz w:val="24"/>
-          <w:szCs w:val="28"/>
-        </w:rPr>
-        <w:t>관계입니다.</w:t>
-      </w:r>
-      <w:r>
-        <w:rPr>
-          <w:sz w:val="24"/>
-          <w:szCs w:val="28"/>
-        </w:rPr>
-        <w:t xml:space="preserve"> </w:t>
-      </w:r>
-      <w:proofErr w:type="spellStart"/>
-      <w:r>
-        <w:rPr>
-          <w:rFonts w:hint="eastAsia"/>
-          <w:sz w:val="24"/>
-          <w:szCs w:val="28"/>
-        </w:rPr>
-        <w:t>H</w:t>
-      </w:r>
-      <w:r>
-        <w:rPr>
-          <w:sz w:val="24"/>
-          <w:szCs w:val="28"/>
-        </w:rPr>
-        <w:t>S_status</w:t>
-      </w:r>
-      <w:proofErr w:type="spellEnd"/>
-      <w:r>
-        <w:rPr>
-          <w:sz w:val="24"/>
-          <w:szCs w:val="28"/>
-        </w:rPr>
-        <w:t xml:space="preserve"> </w:t>
-      </w:r>
-      <w:r>
-        <w:rPr>
-          <w:rFonts w:hint="eastAsia"/>
-          <w:sz w:val="24"/>
-          <w:szCs w:val="28"/>
-        </w:rPr>
-        <w:t xml:space="preserve">클래스에는 </w:t>
-      </w:r>
-      <w:r>
-        <w:rPr>
-          <w:sz w:val="24"/>
-          <w:szCs w:val="28"/>
-        </w:rPr>
-        <w:t xml:space="preserve">warning </w:t>
-      </w:r>
-      <w:r>
-        <w:rPr>
-          <w:rFonts w:hint="eastAsia"/>
-          <w:sz w:val="24"/>
-          <w:szCs w:val="28"/>
-        </w:rPr>
-        <w:t xml:space="preserve">클래스를 </w:t>
-      </w:r>
-      <w:proofErr w:type="spellStart"/>
-      <w:r>
-        <w:rPr>
-          <w:rFonts w:hint="eastAsia"/>
-          <w:sz w:val="24"/>
-          <w:szCs w:val="28"/>
-        </w:rPr>
-        <w:t>로드하는</w:t>
-      </w:r>
-      <w:proofErr w:type="spellEnd"/>
-      <w:r>
-        <w:rPr>
-          <w:rFonts w:hint="eastAsia"/>
-          <w:sz w:val="24"/>
-          <w:szCs w:val="28"/>
-        </w:rPr>
-        <w:t xml:space="preserve"> 메소드와 데이터 요청 메소드,</w:t>
-      </w:r>
-      <w:r>
-        <w:rPr>
-          <w:sz w:val="24"/>
-          <w:szCs w:val="28"/>
-        </w:rPr>
-        <w:t xml:space="preserve"> </w:t>
-      </w:r>
-      <w:r>
-        <w:rPr>
-          <w:rFonts w:hint="eastAsia"/>
-          <w:sz w:val="24"/>
-          <w:szCs w:val="28"/>
-        </w:rPr>
-        <w:t>S</w:t>
-      </w:r>
-      <w:r>
-        <w:rPr>
-          <w:sz w:val="24"/>
-          <w:szCs w:val="28"/>
-        </w:rPr>
-        <w:t>how()</w:t>
-      </w:r>
-      <w:r>
-        <w:rPr>
-          <w:rFonts w:hint="eastAsia"/>
-          <w:sz w:val="24"/>
-          <w:szCs w:val="28"/>
-        </w:rPr>
-        <w:t xml:space="preserve"> M</w:t>
-      </w:r>
-      <w:r>
-        <w:rPr>
-          <w:sz w:val="24"/>
-          <w:szCs w:val="28"/>
-        </w:rPr>
-        <w:t>ethod</w:t>
-      </w:r>
-      <w:r>
-        <w:rPr>
-          <w:rFonts w:hint="eastAsia"/>
-          <w:sz w:val="24"/>
-          <w:szCs w:val="28"/>
-        </w:rPr>
-        <w:t xml:space="preserve">와 손 소독제의 현재 잔량과 꽉 찬 상태일 때의 정보를 가진 </w:t>
-      </w:r>
-      <w:r>
-        <w:rPr>
-          <w:sz w:val="24"/>
-          <w:szCs w:val="28"/>
-        </w:rPr>
-        <w:t xml:space="preserve">Attribute </w:t>
-      </w:r>
-      <w:r>
-        <w:rPr>
-          <w:rFonts w:hint="eastAsia"/>
-          <w:sz w:val="24"/>
-          <w:szCs w:val="28"/>
-        </w:rPr>
-        <w:t>들을 포함하고</w:t>
-      </w:r>
-      <w:r>
-        <w:rPr>
-          <w:sz w:val="24"/>
-          <w:szCs w:val="28"/>
-        </w:rPr>
-        <w:t xml:space="preserve"> </w:t>
-      </w:r>
-      <w:r>
-        <w:rPr>
-          <w:rFonts w:hint="eastAsia"/>
-          <w:sz w:val="24"/>
-          <w:szCs w:val="28"/>
-        </w:rPr>
-        <w:t>있고,</w:t>
-      </w:r>
-      <w:r>
-        <w:rPr>
-          <w:sz w:val="24"/>
-          <w:szCs w:val="28"/>
-        </w:rPr>
-        <w:t xml:space="preserve"> APP </w:t>
-      </w:r>
-      <w:r>
-        <w:rPr>
-          <w:rFonts w:hint="eastAsia"/>
-          <w:sz w:val="24"/>
-          <w:szCs w:val="28"/>
-        </w:rPr>
-        <w:t xml:space="preserve">클래스에서는 </w:t>
-      </w:r>
-      <w:proofErr w:type="spellStart"/>
-      <w:r>
-        <w:rPr>
-          <w:sz w:val="24"/>
-          <w:szCs w:val="28"/>
-        </w:rPr>
-        <w:t>HS_status</w:t>
-      </w:r>
-      <w:proofErr w:type="spellEnd"/>
-      <w:r>
-        <w:rPr>
-          <w:sz w:val="24"/>
-          <w:szCs w:val="28"/>
-        </w:rPr>
-        <w:t xml:space="preserve"> </w:t>
-      </w:r>
-      <w:r>
-        <w:rPr>
-          <w:rFonts w:hint="eastAsia"/>
-          <w:sz w:val="24"/>
-          <w:szCs w:val="28"/>
-        </w:rPr>
-        <w:t xml:space="preserve">클래스를 </w:t>
-      </w:r>
-      <w:proofErr w:type="spellStart"/>
-      <w:r>
-        <w:rPr>
-          <w:rFonts w:hint="eastAsia"/>
-          <w:sz w:val="24"/>
-          <w:szCs w:val="28"/>
-        </w:rPr>
-        <w:t>로드하는</w:t>
-      </w:r>
-      <w:proofErr w:type="spellEnd"/>
-      <w:r>
-        <w:rPr>
-          <w:rFonts w:hint="eastAsia"/>
-          <w:sz w:val="24"/>
-          <w:szCs w:val="28"/>
-        </w:rPr>
-        <w:t xml:space="preserve"> 메소드를 포함합니다.</w:t>
-      </w:r>
-      <w:r>
-        <w:rPr>
-          <w:sz w:val="24"/>
-          <w:szCs w:val="28"/>
-        </w:rPr>
-        <w:t xml:space="preserve"> </w:t>
-      </w:r>
-      <w:proofErr w:type="gramStart"/>
-      <w:r>
-        <w:rPr>
-          <w:sz w:val="24"/>
-          <w:szCs w:val="28"/>
-        </w:rPr>
-        <w:t xml:space="preserve">APP </w:t>
-      </w:r>
-      <w:r>
-        <w:rPr>
-          <w:rFonts w:hint="eastAsia"/>
-          <w:sz w:val="24"/>
-          <w:szCs w:val="28"/>
-        </w:rPr>
-        <w:t>에서</w:t>
-      </w:r>
-      <w:proofErr w:type="gramEnd"/>
-      <w:r>
-        <w:rPr>
-          <w:rFonts w:hint="eastAsia"/>
-          <w:sz w:val="24"/>
-          <w:szCs w:val="28"/>
-        </w:rPr>
-        <w:t xml:space="preserve"> </w:t>
-      </w:r>
-      <w:proofErr w:type="spellStart"/>
-      <w:r>
-        <w:rPr>
-          <w:sz w:val="24"/>
-          <w:szCs w:val="28"/>
-        </w:rPr>
-        <w:t>HS_status</w:t>
-      </w:r>
-      <w:proofErr w:type="spellEnd"/>
-      <w:r>
-        <w:rPr>
-          <w:rFonts w:hint="eastAsia"/>
-          <w:sz w:val="24"/>
-          <w:szCs w:val="28"/>
-        </w:rPr>
-        <w:t>를 로드하고,</w:t>
-      </w:r>
-      <w:r>
-        <w:rPr>
-          <w:sz w:val="24"/>
-          <w:szCs w:val="28"/>
-        </w:rPr>
-        <w:t xml:space="preserve"> </w:t>
-      </w:r>
-      <w:proofErr w:type="spellStart"/>
-      <w:r>
-        <w:rPr>
-          <w:sz w:val="24"/>
-          <w:szCs w:val="28"/>
-        </w:rPr>
-        <w:t>HS_status</w:t>
-      </w:r>
-      <w:proofErr w:type="spellEnd"/>
-      <w:r>
-        <w:rPr>
-          <w:rFonts w:hint="eastAsia"/>
-          <w:sz w:val="24"/>
-          <w:szCs w:val="28"/>
-        </w:rPr>
-        <w:t xml:space="preserve">에서는 </w:t>
-      </w:r>
-      <w:r>
-        <w:rPr>
-          <w:sz w:val="24"/>
-          <w:szCs w:val="28"/>
-        </w:rPr>
-        <w:t>Warning</w:t>
-      </w:r>
-      <w:r>
-        <w:rPr>
-          <w:rFonts w:hint="eastAsia"/>
-          <w:sz w:val="24"/>
-          <w:szCs w:val="28"/>
-        </w:rPr>
-        <w:t xml:space="preserve">을 </w:t>
-      </w:r>
-      <w:proofErr w:type="spellStart"/>
-      <w:r>
-        <w:rPr>
-          <w:rFonts w:hint="eastAsia"/>
-          <w:sz w:val="24"/>
-          <w:szCs w:val="28"/>
-        </w:rPr>
-        <w:t>로드해</w:t>
-      </w:r>
-      <w:proofErr w:type="spellEnd"/>
-      <w:r>
-        <w:rPr>
-          <w:rFonts w:hint="eastAsia"/>
-          <w:sz w:val="24"/>
-          <w:szCs w:val="28"/>
-        </w:rPr>
-        <w:t xml:space="preserve"> </w:t>
-      </w:r>
-      <w:proofErr w:type="spellStart"/>
-      <w:r>
-        <w:rPr>
-          <w:sz w:val="24"/>
-          <w:szCs w:val="28"/>
-        </w:rPr>
-        <w:t>warn_level</w:t>
-      </w:r>
-      <w:proofErr w:type="spellEnd"/>
-      <w:r>
-        <w:rPr>
-          <w:sz w:val="24"/>
-          <w:szCs w:val="28"/>
-        </w:rPr>
-        <w:t xml:space="preserve"> </w:t>
-      </w:r>
-      <w:r>
-        <w:rPr>
-          <w:rFonts w:hint="eastAsia"/>
-          <w:sz w:val="24"/>
-          <w:szCs w:val="28"/>
-        </w:rPr>
-        <w:t>정보와</w:t>
-      </w:r>
-      <w:r>
-        <w:rPr>
-          <w:sz w:val="24"/>
-          <w:szCs w:val="28"/>
-        </w:rPr>
-        <w:t xml:space="preserve"> </w:t>
-      </w:r>
-      <w:r>
-        <w:rPr>
-          <w:rFonts w:hint="eastAsia"/>
-          <w:sz w:val="24"/>
-          <w:szCs w:val="28"/>
-        </w:rPr>
-        <w:t xml:space="preserve">받아온 현재 잔량 데이터가 </w:t>
-      </w:r>
-      <w:proofErr w:type="spellStart"/>
-      <w:r>
-        <w:rPr>
-          <w:sz w:val="24"/>
-          <w:szCs w:val="28"/>
-        </w:rPr>
-        <w:t>warn_level</w:t>
-      </w:r>
-      <w:proofErr w:type="spellEnd"/>
-      <w:r>
-        <w:rPr>
-          <w:rFonts w:hint="eastAsia"/>
-          <w:sz w:val="24"/>
-          <w:szCs w:val="28"/>
-        </w:rPr>
-        <w:t xml:space="preserve">이면 </w:t>
-      </w:r>
-      <w:r>
-        <w:rPr>
-          <w:sz w:val="24"/>
-          <w:szCs w:val="28"/>
-        </w:rPr>
-        <w:t xml:space="preserve">warn() </w:t>
-      </w:r>
-      <w:r>
-        <w:rPr>
-          <w:rFonts w:hint="eastAsia"/>
-          <w:sz w:val="24"/>
-          <w:szCs w:val="28"/>
-        </w:rPr>
-        <w:t>메소드를 실행해 경고 알림을 실행합니다.</w:t>
-      </w:r>
-      <w:r>
-        <w:rPr>
-          <w:sz w:val="24"/>
-          <w:szCs w:val="28"/>
-        </w:rPr>
-        <w:t xml:space="preserve"> </w:t>
-      </w:r>
-      <w:r>
-        <w:rPr>
-          <w:rFonts w:hint="eastAsia"/>
-          <w:sz w:val="24"/>
-          <w:szCs w:val="28"/>
-        </w:rPr>
-        <w:t xml:space="preserve">아키텍처와 비교해 </w:t>
-      </w:r>
-      <w:proofErr w:type="spellStart"/>
-      <w:r>
-        <w:rPr>
-          <w:rFonts w:hint="eastAsia"/>
-          <w:sz w:val="24"/>
-          <w:szCs w:val="28"/>
-        </w:rPr>
-        <w:t>설명드리자면</w:t>
-      </w:r>
-      <w:proofErr w:type="spellEnd"/>
-      <w:r>
-        <w:rPr>
-          <w:rFonts w:hint="eastAsia"/>
-          <w:sz w:val="24"/>
-          <w:szCs w:val="28"/>
-        </w:rPr>
-        <w:t xml:space="preserve"> </w:t>
-      </w:r>
-      <w:r>
-        <w:rPr>
-          <w:sz w:val="24"/>
-          <w:szCs w:val="28"/>
-        </w:rPr>
-        <w:t xml:space="preserve">show() </w:t>
-      </w:r>
-      <w:r>
-        <w:rPr>
-          <w:rFonts w:hint="eastAsia"/>
-          <w:sz w:val="24"/>
-          <w:szCs w:val="28"/>
-        </w:rPr>
-        <w:t>메소드는 잔여 상황 표기를,</w:t>
-      </w:r>
-      <w:r>
-        <w:rPr>
-          <w:sz w:val="24"/>
-          <w:szCs w:val="28"/>
-        </w:rPr>
-        <w:t xml:space="preserve"> warn() </w:t>
-      </w:r>
-      <w:r>
-        <w:rPr>
-          <w:rFonts w:hint="eastAsia"/>
-          <w:sz w:val="24"/>
-          <w:szCs w:val="28"/>
-        </w:rPr>
-        <w:t>메소드는 잔여 상황 정보에 따른 이벤트 표기에,</w:t>
-      </w:r>
-      <w:r>
-        <w:rPr>
-          <w:sz w:val="24"/>
-          <w:szCs w:val="28"/>
-        </w:rPr>
-        <w:t xml:space="preserve"> </w:t>
-      </w:r>
-      <w:proofErr w:type="spellStart"/>
-      <w:r>
-        <w:rPr>
-          <w:sz w:val="24"/>
-          <w:szCs w:val="28"/>
-        </w:rPr>
-        <w:t>HS_Cur_amount</w:t>
-      </w:r>
-      <w:proofErr w:type="spellEnd"/>
-      <w:r>
-        <w:rPr>
-          <w:sz w:val="24"/>
-          <w:szCs w:val="28"/>
-        </w:rPr>
-        <w:t xml:space="preserve"> </w:t>
-      </w:r>
-      <w:r>
-        <w:rPr>
-          <w:rFonts w:hint="eastAsia"/>
-          <w:sz w:val="24"/>
-          <w:szCs w:val="28"/>
-        </w:rPr>
-        <w:t>속성은 손세정제 잔여 상황 정보에 해당한다고 볼 수 있습니다.</w:t>
-      </w:r>
-    </w:p>
-    <w:p>
-      <w:pPr>
-        <w:rPr>
-          <w:sz w:val="24"/>
-          <w:szCs w:val="28"/>
-        </w:rPr>
-      </w:pPr>
-      <w:r>
-        <w:rPr>
-          <w:rFonts w:hint="eastAsia"/>
-          <w:sz w:val="24"/>
-          <w:szCs w:val="28"/>
-        </w:rPr>
-        <w:t>M</w:t>
-      </w:r>
-      <w:r>
-        <w:rPr>
-          <w:sz w:val="24"/>
-          <w:szCs w:val="28"/>
-        </w:rPr>
-        <w:t>ethod</w:t>
-      </w:r>
-      <w:r>
-        <w:rPr>
-          <w:rFonts w:hint="eastAsia"/>
-          <w:sz w:val="24"/>
-          <w:szCs w:val="28"/>
-        </w:rPr>
-        <w:t>들은 P</w:t>
-      </w:r>
-      <w:r>
-        <w:rPr>
-          <w:sz w:val="24"/>
-          <w:szCs w:val="28"/>
-        </w:rPr>
-        <w:t>ublic</w:t>
-      </w:r>
-      <w:r>
-        <w:rPr>
-          <w:rFonts w:hint="eastAsia"/>
-          <w:sz w:val="24"/>
-          <w:szCs w:val="28"/>
-        </w:rPr>
-        <w:t>으로,</w:t>
-      </w:r>
-      <w:r>
-        <w:rPr>
-          <w:sz w:val="24"/>
-          <w:szCs w:val="28"/>
-        </w:rPr>
-        <w:t xml:space="preserve"> </w:t>
-      </w:r>
-      <w:r>
-        <w:rPr>
-          <w:rFonts w:hint="eastAsia"/>
-          <w:sz w:val="24"/>
-          <w:szCs w:val="28"/>
-        </w:rPr>
-        <w:t>A</w:t>
-      </w:r>
-      <w:r>
-        <w:rPr>
-          <w:sz w:val="24"/>
-          <w:szCs w:val="28"/>
-        </w:rPr>
-        <w:t>ttribute</w:t>
-      </w:r>
-      <w:r>
-        <w:rPr>
-          <w:rFonts w:hint="eastAsia"/>
-          <w:sz w:val="24"/>
-          <w:szCs w:val="28"/>
-        </w:rPr>
-        <w:t>들은 P</w:t>
-      </w:r>
-      <w:r>
-        <w:rPr>
-          <w:sz w:val="24"/>
-          <w:szCs w:val="28"/>
-        </w:rPr>
-        <w:t>rivate</w:t>
-      </w:r>
-      <w:r>
-        <w:rPr>
-          <w:rFonts w:hint="eastAsia"/>
-          <w:sz w:val="24"/>
-          <w:szCs w:val="28"/>
-        </w:rPr>
-        <w:t xml:space="preserve">으로 선언해서 특정 손소독제에 대해 특정 정보가 </w:t>
-      </w:r>
-      <w:r>
-        <w:rPr>
-          <w:sz w:val="24"/>
-          <w:szCs w:val="28"/>
-        </w:rPr>
-        <w:t>1</w:t>
-      </w:r>
-      <w:r>
-        <w:rPr>
-          <w:rFonts w:hint="eastAsia"/>
-          <w:sz w:val="24"/>
-          <w:szCs w:val="28"/>
-        </w:rPr>
-        <w:t>대</w:t>
-      </w:r>
-      <w:r>
-        <w:rPr>
-          <w:sz w:val="24"/>
-          <w:szCs w:val="28"/>
-        </w:rPr>
-        <w:t>1</w:t>
-      </w:r>
-      <w:r>
-        <w:rPr>
-          <w:rFonts w:hint="eastAsia"/>
-          <w:sz w:val="24"/>
-          <w:szCs w:val="28"/>
-        </w:rPr>
-        <w:t>로 연결되는 관계를 갖게 됩니다.</w:t>
+        <w:t>라이프 사이클은 종속적이지 않기 때문에 집합관계로 표현</w:t>
+      </w:r>
+      <w:r>
+        <w:rPr>
+          <w:rFonts w:hint="eastAsia"/>
+          <w:sz w:val="24"/>
+          <w:szCs w:val="28"/>
+        </w:rPr>
+        <w:t>하였습니다.</w:t>
       </w:r>
     </w:p>
     <w:p/>
@@ -846,6 +605,56 @@
     </w:sectPr>
   </w:body>
 </w:document>
+</file>
+
+<file path=word/endnotes.xml><?xml version="1.0" encoding="utf-8"?>
+<w:endnotes xmlns:wpc="http://schemas.microsoft.com/office/word/2010/wordprocessingCanvas" xmlns:cx="http://schemas.microsoft.com/office/drawing/2014/chartex" xmlns:cx1="http://schemas.microsoft.com/office/drawing/2015/9/8/chartex" xmlns:cx2="http://schemas.microsoft.com/office/drawing/2015/10/21/chartex" xmlns:cx3="http://schemas.microsoft.com/office/drawing/2016/5/9/chartex" xmlns:cx4="http://schemas.microsoft.com/office/drawing/2016/5/10/chartex" xmlns:cx5="http://schemas.microsoft.com/office/drawing/2016/5/11/chartex" xmlns:cx6="http://schemas.microsoft.com/office/drawing/2016/5/12/chartex" xmlns:cx7="http://schemas.microsoft.com/office/drawing/2016/5/13/chartex" xmlns:cx8="http://schemas.microsoft.com/office/drawing/2016/5/14/chartex" xmlns:mc="http://schemas.openxmlformats.org/markup-compatibility/2006" xmlns:aink="http://schemas.microsoft.com/office/drawing/2016/ink" xmlns:am3d="http://schemas.microsoft.com/office/drawing/2017/model3d" xmlns:o="urn:schemas-microsoft-com:office:office" xmlns:r="http://schemas.openxmlformats.org/officeDocument/2006/relationships" xmlns:m="http://schemas.openxmlformats.org/officeDocument/2006/math" xmlns:v="urn:schemas-microsoft-com:vml" xmlns:wp14="http://schemas.microsoft.com/office/word/2010/wordprocessingDrawing" xmlns:wp="http://schemas.openxmlformats.org/drawingml/2006/wordprocessingDrawing" xmlns:w10="urn:schemas-microsoft-com:office:word" xmlns:w="http://schemas.openxmlformats.org/wordprocessingml/2006/main" xmlns:w14="http://schemas.microsoft.com/office/word/2010/wordml" xmlns:w15="http://schemas.microsoft.com/office/word/2012/wordml" xmlns:w16cex="http://schemas.microsoft.com/office/word/2018/wordml/cex" xmlns:w16cid="http://schemas.microsoft.com/office/word/2016/wordml/cid" xmlns:w16="http://schemas.microsoft.com/office/word/2018/wordml" xmlns:w16se="http://schemas.microsoft.com/office/word/2015/wordml/symex" xmlns:wpg="http://schemas.microsoft.com/office/word/2010/wordprocessingGroup" xmlns:wpi="http://schemas.microsoft.com/office/word/2010/wordprocessingInk" xmlns:wne="http://schemas.microsoft.com/office/word/2006/wordml" xmlns:wps="http://schemas.microsoft.com/office/word/2010/wordprocessingShape" mc:Ignorable="w14 w15 w16se w16cid w16 w16cex wp14">
+  <w:endnote w:type="separator" w:id="-1">
+    <w:p>
+      <w:pPr>
+        <w:spacing w:after="0" w:line="240" w:lineRule="auto"/>
+      </w:pPr>
+      <w:r>
+        <w:separator/>
+      </w:r>
+    </w:p>
+  </w:endnote>
+  <w:endnote w:type="continuationSeparator" w:id="0">
+    <w:p>
+      <w:pPr>
+        <w:spacing w:after="0" w:line="240" w:lineRule="auto"/>
+      </w:pPr>
+      <w:r>
+        <w:continuationSeparator/>
+      </w:r>
+    </w:p>
+  </w:endnote>
+</w:endnotes>
+</file>
+
+<file path=word/footnotes.xml><?xml version="1.0" encoding="utf-8"?>
+<w:footnotes xmlns:wpc="http://schemas.microsoft.com/office/word/2010/wordprocessingCanvas" xmlns:cx="http://schemas.microsoft.com/office/drawing/2014/chartex" xmlns:cx1="http://schemas.microsoft.com/office/drawing/2015/9/8/chartex" xmlns:cx2="http://schemas.microsoft.com/office/drawing/2015/10/21/chartex" xmlns:cx3="http://schemas.microsoft.com/office/drawing/2016/5/9/chartex" xmlns:cx4="http://schemas.microsoft.com/office/drawing/2016/5/10/chartex" xmlns:cx5="http://schemas.microsoft.com/office/drawing/2016/5/11/chartex" xmlns:cx6="http://schemas.microsoft.com/office/drawing/2016/5/12/chartex" xmlns:cx7="http://schemas.microsoft.com/office/drawing/2016/5/13/chartex" xmlns:cx8="http://schemas.microsoft.com/office/drawing/2016/5/14/chartex" xmlns:mc="http://schemas.openxmlformats.org/markup-compatibility/2006" xmlns:aink="http://schemas.microsoft.com/office/drawing/2016/ink" xmlns:am3d="http://schemas.microsoft.com/office/drawing/2017/model3d" xmlns:o="urn:schemas-microsoft-com:office:office" xmlns:r="http://schemas.openxmlformats.org/officeDocument/2006/relationships" xmlns:m="http://schemas.openxmlformats.org/officeDocument/2006/math" xmlns:v="urn:schemas-microsoft-com:vml" xmlns:wp14="http://schemas.microsoft.com/office/word/2010/wordprocessingDrawing" xmlns:wp="http://schemas.openxmlformats.org/drawingml/2006/wordprocessingDrawing" xmlns:w10="urn:schemas-microsoft-com:office:word" xmlns:w="http://schemas.openxmlformats.org/wordprocessingml/2006/main" xmlns:w14="http://schemas.microsoft.com/office/word/2010/wordml" xmlns:w15="http://schemas.microsoft.com/office/word/2012/wordml" xmlns:w16cex="http://schemas.microsoft.com/office/word/2018/wordml/cex" xmlns:w16cid="http://schemas.microsoft.com/office/word/2016/wordml/cid" xmlns:w16="http://schemas.microsoft.com/office/word/2018/wordml" xmlns:w16se="http://schemas.microsoft.com/office/word/2015/wordml/symex" xmlns:wpg="http://schemas.microsoft.com/office/word/2010/wordprocessingGroup" xmlns:wpi="http://schemas.microsoft.com/office/word/2010/wordprocessingInk" xmlns:wne="http://schemas.microsoft.com/office/word/2006/wordml" xmlns:wps="http://schemas.microsoft.com/office/word/2010/wordprocessingShape" mc:Ignorable="w14 w15 w16se w16cid w16 w16cex wp14">
+  <w:footnote w:type="separator" w:id="-1">
+    <w:p>
+      <w:pPr>
+        <w:spacing w:after="0" w:line="240" w:lineRule="auto"/>
+      </w:pPr>
+      <w:r>
+        <w:separator/>
+      </w:r>
+    </w:p>
+  </w:footnote>
+  <w:footnote w:type="continuationSeparator" w:id="0">
+    <w:p>
+      <w:pPr>
+        <w:spacing w:after="0" w:line="240" w:lineRule="auto"/>
+      </w:pPr>
+      <w:r>
+        <w:continuationSeparator/>
+      </w:r>
+    </w:p>
+  </w:footnote>
+</w:footnotes>
 </file>
 
 <file path=word/styles.xml><?xml version="1.0" encoding="utf-8"?>
@@ -1282,6 +1091,50 @@
     <w:semiHidden/>
     <w:unhideWhenUsed/>
   </w:style>
+  <w:style w:type="paragraph" w:styleId="a3">
+    <w:name w:val="header"/>
+    <w:basedOn w:val="a"/>
+    <w:link w:val="Char"/>
+    <w:uiPriority w:val="99"/>
+    <w:unhideWhenUsed/>
+    <w:rsid w:val="002C2EC0"/>
+    <w:pPr>
+      <w:tabs>
+        <w:tab w:val="center" w:pos="4513"/>
+        <w:tab w:val="right" w:pos="9026"/>
+      </w:tabs>
+      <w:snapToGrid w:val="0"/>
+    </w:pPr>
+  </w:style>
+  <w:style w:type="character" w:customStyle="1" w:styleId="Char">
+    <w:name w:val="머리글 Char"/>
+    <w:basedOn w:val="a0"/>
+    <w:link w:val="a3"/>
+    <w:uiPriority w:val="99"/>
+    <w:rsid w:val="002C2EC0"/>
+  </w:style>
+  <w:style w:type="paragraph" w:styleId="a4">
+    <w:name w:val="footer"/>
+    <w:basedOn w:val="a"/>
+    <w:link w:val="Char0"/>
+    <w:uiPriority w:val="99"/>
+    <w:unhideWhenUsed/>
+    <w:rsid w:val="002C2EC0"/>
+    <w:pPr>
+      <w:tabs>
+        <w:tab w:val="center" w:pos="4513"/>
+        <w:tab w:val="right" w:pos="9026"/>
+      </w:tabs>
+      <w:snapToGrid w:val="0"/>
+    </w:pPr>
+  </w:style>
+  <w:style w:type="character" w:customStyle="1" w:styleId="Char0">
+    <w:name w:val="바닥글 Char"/>
+    <w:basedOn w:val="a0"/>
+    <w:link w:val="a4"/>
+    <w:uiPriority w:val="99"/>
+    <w:rsid w:val="002C2EC0"/>
+  </w:style>
 </w:styles>
 </file>
 
